--- a/RASD 1.0.docx
+++ b/RASD 1.0.docx
@@ -1980,7 +1980,7 @@
         <w:tab/>
         <w:tab/>
         <w:tab/>
-        <w:t xml:space="preserve">54</w:t>
+        <w:t xml:space="preserve">55</w:t>
         <w:br w:type="textWrapping"/>
       </w:r>
     </w:p>
@@ -2015,7 +2015,7 @@
         <w:tab/>
         <w:tab/>
         <w:tab/>
-        <w:t xml:space="preserve">54</w:t>
+        <w:t xml:space="preserve">55</w:t>
       </w:r>
     </w:p>
     <w:p>
@@ -2774,12 +2774,12 @@
           <wp:inline distB="114300" distT="114300" distL="114300" distR="114300">
             <wp:extent cx="5734050" cy="2476500"/>
             <wp:effectExtent b="0" l="0" r="0" t="0"/>
-            <wp:docPr id="9" name="image38.png"/>
+            <wp:docPr id="9" name="image20.png"/>
             <a:graphic>
               <a:graphicData uri="http://schemas.openxmlformats.org/drawingml/2006/picture">
                 <pic:pic>
                   <pic:nvPicPr>
-                    <pic:cNvPr id="0" name="image38.png"/>
+                    <pic:cNvPr id="0" name="image20.png"/>
                     <pic:cNvPicPr preferRelativeResize="0"/>
                   </pic:nvPicPr>
                   <pic:blipFill>
@@ -8121,12 +8121,12 @@
           <wp:inline distB="114300" distT="114300" distL="114300" distR="114300">
             <wp:extent cx="1804988" cy="3340723"/>
             <wp:effectExtent b="25400" l="25400" r="25400" t="25400"/>
-            <wp:docPr id="3" name="image12.png"/>
+            <wp:docPr id="3" name="image13.png"/>
             <a:graphic>
               <a:graphicData uri="http://schemas.openxmlformats.org/drawingml/2006/picture">
                 <pic:pic>
                   <pic:nvPicPr>
-                    <pic:cNvPr id="0" name="image12.png"/>
+                    <pic:cNvPr id="0" name="image13.png"/>
                     <pic:cNvPicPr preferRelativeResize="0"/>
                   </pic:nvPicPr>
                   <pic:blipFill>
@@ -8166,12 +8166,12 @@
           <wp:inline distB="114300" distT="114300" distL="114300" distR="114300">
             <wp:extent cx="1848750" cy="3395663"/>
             <wp:effectExtent b="0" l="0" r="0" t="0"/>
-            <wp:docPr id="11" name="image40.png"/>
+            <wp:docPr id="11" name="image23.png"/>
             <a:graphic>
               <a:graphicData uri="http://schemas.openxmlformats.org/drawingml/2006/picture">
                 <pic:pic>
                   <pic:nvPicPr>
-                    <pic:cNvPr id="0" name="image40.png"/>
+                    <pic:cNvPr id="0" name="image23.png"/>
                     <pic:cNvPicPr preferRelativeResize="0"/>
                   </pic:nvPicPr>
                   <pic:blipFill>
@@ -8206,12 +8206,12 @@
           <wp:inline distB="114300" distT="114300" distL="114300" distR="114300">
             <wp:extent cx="1795463" cy="3334430"/>
             <wp:effectExtent b="25400" l="25400" r="25400" t="25400"/>
-            <wp:docPr id="12" name="image41.png"/>
+            <wp:docPr id="12" name="image30.png"/>
             <a:graphic>
               <a:graphicData uri="http://schemas.openxmlformats.org/drawingml/2006/picture">
                 <pic:pic>
                   <pic:nvPicPr>
-                    <pic:cNvPr id="0" name="image41.png"/>
+                    <pic:cNvPr id="0" name="image30.png"/>
                     <pic:cNvPicPr preferRelativeResize="0"/>
                   </pic:nvPicPr>
                   <pic:blipFill>
@@ -8348,12 +8348,12 @@
           <wp:inline distB="114300" distT="114300" distL="114300" distR="114300">
             <wp:extent cx="1747838" cy="3301471"/>
             <wp:effectExtent b="0" l="0" r="0" t="0"/>
-            <wp:docPr id="15" name="image44.png"/>
+            <wp:docPr id="15" name="image33.png"/>
             <a:graphic>
               <a:graphicData uri="http://schemas.openxmlformats.org/drawingml/2006/picture">
                 <pic:pic>
                   <pic:nvPicPr>
-                    <pic:cNvPr id="0" name="image44.png"/>
+                    <pic:cNvPr id="0" name="image33.png"/>
                     <pic:cNvPicPr preferRelativeResize="0"/>
                   </pic:nvPicPr>
                   <pic:blipFill>
@@ -8517,12 +8517,12 @@
           <wp:inline distB="114300" distT="114300" distL="114300" distR="114300">
             <wp:extent cx="1857375" cy="3578607"/>
             <wp:effectExtent b="0" l="0" r="0" t="0"/>
-            <wp:docPr id="5" name="image34.png"/>
+            <wp:docPr id="5" name="image15.png"/>
             <a:graphic>
               <a:graphicData uri="http://schemas.openxmlformats.org/drawingml/2006/picture">
                 <pic:pic>
                   <pic:nvPicPr>
-                    <pic:cNvPr id="0" name="image34.png"/>
+                    <pic:cNvPr id="0" name="image15.png"/>
                     <pic:cNvPicPr preferRelativeResize="0"/>
                   </pic:nvPicPr>
                   <pic:blipFill>
@@ -8556,12 +8556,12 @@
           <wp:inline distB="114300" distT="114300" distL="114300" distR="114300">
             <wp:extent cx="1843731" cy="3576638"/>
             <wp:effectExtent b="0" l="0" r="0" t="0"/>
-            <wp:docPr id="18" name="image47.png"/>
+            <wp:docPr id="18" name="image36.png"/>
             <a:graphic>
               <a:graphicData uri="http://schemas.openxmlformats.org/drawingml/2006/picture">
                 <pic:pic>
                   <pic:nvPicPr>
-                    <pic:cNvPr id="0" name="image47.png"/>
+                    <pic:cNvPr id="0" name="image36.png"/>
                     <pic:cNvPicPr preferRelativeResize="0"/>
                   </pic:nvPicPr>
                   <pic:blipFill>
@@ -8657,12 +8657,12 @@
           <wp:inline distB="114300" distT="114300" distL="114300" distR="114300">
             <wp:extent cx="1732466" cy="3214688"/>
             <wp:effectExtent b="0" l="0" r="0" t="0"/>
-            <wp:docPr id="19" name="image48.png"/>
+            <wp:docPr id="19" name="image44.png"/>
             <a:graphic>
               <a:graphicData uri="http://schemas.openxmlformats.org/drawingml/2006/picture">
                 <pic:pic>
                   <pic:nvPicPr>
-                    <pic:cNvPr id="0" name="image48.png"/>
+                    <pic:cNvPr id="0" name="image44.png"/>
                     <pic:cNvPicPr preferRelativeResize="0"/>
                   </pic:nvPicPr>
                   <pic:blipFill>
@@ -8800,12 +8800,12 @@
           <wp:inline distB="114300" distT="114300" distL="114300" distR="114300">
             <wp:extent cx="1839998" cy="3348038"/>
             <wp:effectExtent b="0" l="0" r="0" t="0"/>
-            <wp:docPr id="10" name="image39.png"/>
+            <wp:docPr id="10" name="image22.png"/>
             <a:graphic>
               <a:graphicData uri="http://schemas.openxmlformats.org/drawingml/2006/picture">
                 <pic:pic>
                   <pic:nvPicPr>
-                    <pic:cNvPr id="0" name="image39.png"/>
+                    <pic:cNvPr id="0" name="image22.png"/>
                     <pic:cNvPicPr preferRelativeResize="0"/>
                   </pic:nvPicPr>
                   <pic:blipFill>
@@ -23032,12 +23032,12 @@
           <wp:inline distB="114300" distT="114300" distL="114300" distR="114300">
             <wp:extent cx="5734050" cy="5016500"/>
             <wp:effectExtent b="0" l="0" r="0" t="0"/>
-            <wp:docPr id="4" name="image30.png"/>
+            <wp:docPr id="4" name="image14.png"/>
             <a:graphic>
               <a:graphicData uri="http://schemas.openxmlformats.org/drawingml/2006/picture">
                 <pic:pic>
                   <pic:nvPicPr>
-                    <pic:cNvPr id="0" name="image30.png"/>
+                    <pic:cNvPr id="0" name="image14.png"/>
                     <pic:cNvPicPr preferRelativeResize="0"/>
                   </pic:nvPicPr>
                   <pic:blipFill>
@@ -23367,12 +23367,12 @@
           <wp:inline distB="114300" distT="114300" distL="114300" distR="114300">
             <wp:extent cx="5734050" cy="5651500"/>
             <wp:effectExtent b="0" l="0" r="0" t="0"/>
-            <wp:docPr id="17" name="image46.png"/>
+            <wp:docPr id="17" name="image35.png"/>
             <a:graphic>
               <a:graphicData uri="http://schemas.openxmlformats.org/drawingml/2006/picture">
                 <pic:pic>
                   <pic:nvPicPr>
-                    <pic:cNvPr id="0" name="image46.png"/>
+                    <pic:cNvPr id="0" name="image35.png"/>
                     <pic:cNvPicPr preferRelativeResize="0"/>
                   </pic:nvPicPr>
                   <pic:blipFill>
@@ -23690,12 +23690,12 @@
           <wp:inline distB="114300" distT="114300" distL="114300" distR="114300">
             <wp:extent cx="3867150" cy="3362325"/>
             <wp:effectExtent b="0" l="0" r="0" t="0"/>
-            <wp:docPr id="14" name="image43.png"/>
+            <wp:docPr id="14" name="image32.png"/>
             <a:graphic>
               <a:graphicData uri="http://schemas.openxmlformats.org/drawingml/2006/picture">
                 <pic:pic>
                   <pic:nvPicPr>
-                    <pic:cNvPr id="0" name="image43.png"/>
+                    <pic:cNvPr id="0" name="image32.png"/>
                     <pic:cNvPicPr preferRelativeResize="0"/>
                   </pic:nvPicPr>
                   <pic:blipFill>
@@ -24592,7 +24592,7 @@
           <w:szCs w:val="24"/>
           <w:rtl w:val="0"/>
         </w:rPr>
-        <w:t xml:space="preserve">Note: The alloy model is mainly focuses on activity scheduling. The constraints related to the warnings (unreachable, rain…) and time sliding were explained. For brevity issues some parameters and classes have been omitted. After the presentation of the code, a practical explanatory example has been illustrated (section 4.5 Generated world).</w:t>
+        <w:t xml:space="preserve">The alloy model is mainly focuses on activity scheduling. The constraints related to the warnings (unreachable, rain…) and time sliding were explained. For brevity issues some parameters and classes have been omitted. One purpose is to show the constraints related to the subroutes of a path and their logistics scheduling. One of the results is the complete simulation of a calendar; After the presentation of the code, a practical explanatory example has been illustrated (section 4.5 Generated world).</w:t>
       </w:r>
     </w:p>
     <w:p>
@@ -25868,12 +25868,12 @@
           <wp:inline distB="114300" distT="114300" distL="114300" distR="114300">
             <wp:extent cx="5514975" cy="1057275"/>
             <wp:effectExtent b="0" l="0" r="0" t="0"/>
-            <wp:docPr id="8" name="image37.png"/>
+            <wp:docPr id="8" name="image19.png"/>
             <a:graphic>
               <a:graphicData uri="http://schemas.openxmlformats.org/drawingml/2006/picture">
                 <pic:pic>
                   <pic:nvPicPr>
-                    <pic:cNvPr id="0" name="image37.png"/>
+                    <pic:cNvPr id="0" name="image19.png"/>
                     <pic:cNvPicPr preferRelativeResize="0"/>
                   </pic:nvPicPr>
                   <pic:blipFill>
@@ -26020,9 +26020,7 @@
           <w:rtl w:val="0"/>
         </w:rPr>
         <w:tab/>
-        <w:tab/>
-        <w:tab/>
-        <w:t xml:space="preserve">(lone s: SubRoute | s in a.route.stage and s.state in IN_PROGRESS)</w:t>
+        <w:t xml:space="preserve">(thereIsOneSubRouteInProgress[a] or thereIsNoSubRouteInProgress[a])</w:t>
       </w:r>
     </w:p>
     <w:p>
@@ -26319,12 +26317,12 @@
           <wp:inline distB="114300" distT="114300" distL="114300" distR="114300">
             <wp:extent cx="5476875" cy="923925"/>
             <wp:effectExtent b="0" l="0" r="0" t="0"/>
-            <wp:docPr id="13" name="image42.png"/>
+            <wp:docPr id="13" name="image31.png"/>
             <a:graphic>
               <a:graphicData uri="http://schemas.openxmlformats.org/drawingml/2006/picture">
                 <pic:pic>
                   <pic:nvPicPr>
-                    <pic:cNvPr id="0" name="image42.png"/>
+                    <pic:cNvPr id="0" name="image31.png"/>
                     <pic:cNvPicPr preferRelativeResize="0"/>
                   </pic:nvPicPr>
                   <pic:blipFill>
@@ -26533,12 +26531,12 @@
           <wp:inline distB="114300" distT="114300" distL="114300" distR="114300">
             <wp:extent cx="5629275" cy="1038225"/>
             <wp:effectExtent b="0" l="0" r="0" t="0"/>
-            <wp:docPr id="16" name="image45.png"/>
+            <wp:docPr id="16" name="image34.png"/>
             <a:graphic>
               <a:graphicData uri="http://schemas.openxmlformats.org/drawingml/2006/picture">
                 <pic:pic>
                   <pic:nvPicPr>
-                    <pic:cNvPr id="0" name="image45.png"/>
+                    <pic:cNvPr id="0" name="image34.png"/>
                     <pic:cNvPicPr preferRelativeResize="0"/>
                   </pic:nvPicPr>
                   <pic:blipFill>
@@ -26613,14 +26611,299 @@
         </w:rPr>
         <w:br w:type="textWrapping"/>
         <w:br w:type="textWrapping"/>
+        <w:t xml:space="preserve">pred addSubRoute[r,r':Route, s: SubRoute]{</w:t>
+      </w:r>
+    </w:p>
+    <w:p>
+      <w:pPr>
+        <w:spacing w:after="0" w:line="288" w:lineRule="auto"/>
+        <w:contextualSpacing w:val="0"/>
+        <w:rPr>
+          <w:rFonts w:ascii="Calibri" w:cs="Calibri" w:eastAsia="Calibri" w:hAnsi="Calibri"/>
+          <w:sz w:val="24"/>
+          <w:szCs w:val="24"/>
+        </w:rPr>
+      </w:pPr>
+      <w:r>
+        <w:rPr>
+          <w:rFonts w:ascii="Calibri" w:cs="Calibri" w:eastAsia="Calibri" w:hAnsi="Calibri"/>
+          <w:sz w:val="24"/>
+          <w:szCs w:val="24"/>
+          <w:rtl w:val="0"/>
+        </w:rPr>
+        <w:tab/>
+        <w:t xml:space="preserve">r'.stage = r.stage + s</w:t>
+      </w:r>
+    </w:p>
+    <w:p>
+      <w:pPr>
+        <w:spacing w:after="0" w:line="288" w:lineRule="auto"/>
+        <w:contextualSpacing w:val="0"/>
+        <w:rPr>
+          <w:rFonts w:ascii="Calibri" w:cs="Calibri" w:eastAsia="Calibri" w:hAnsi="Calibri"/>
+          <w:sz w:val="24"/>
+          <w:szCs w:val="24"/>
+        </w:rPr>
+      </w:pPr>
+      <w:r>
+        <w:rPr>
+          <w:rFonts w:ascii="Calibri" w:cs="Calibri" w:eastAsia="Calibri" w:hAnsi="Calibri"/>
+          <w:sz w:val="24"/>
+          <w:szCs w:val="24"/>
+          <w:rtl w:val="0"/>
+        </w:rPr>
+        <w:t xml:space="preserve">}</w:t>
+      </w:r>
+    </w:p>
+    <w:p>
+      <w:pPr>
+        <w:spacing w:after="0" w:line="288" w:lineRule="auto"/>
+        <w:contextualSpacing w:val="0"/>
+        <w:rPr>
+          <w:rFonts w:ascii="Calibri" w:cs="Calibri" w:eastAsia="Calibri" w:hAnsi="Calibri"/>
+          <w:sz w:val="24"/>
+          <w:szCs w:val="24"/>
+        </w:rPr>
+      </w:pPr>
+      <w:r>
+        <w:rPr>
+          <w:rtl w:val="0"/>
+        </w:rPr>
+      </w:r>
+    </w:p>
+    <w:p>
+      <w:pPr>
+        <w:spacing w:after="0" w:line="288" w:lineRule="auto"/>
+        <w:contextualSpacing w:val="0"/>
+        <w:rPr>
+          <w:rFonts w:ascii="Calibri" w:cs="Calibri" w:eastAsia="Calibri" w:hAnsi="Calibri"/>
+          <w:sz w:val="24"/>
+          <w:szCs w:val="24"/>
+        </w:rPr>
+      </w:pPr>
+      <w:r>
+        <w:rPr>
+          <w:rFonts w:ascii="Calibri" w:cs="Calibri" w:eastAsia="Calibri" w:hAnsi="Calibri"/>
+          <w:sz w:val="24"/>
+          <w:szCs w:val="24"/>
+          <w:rtl w:val="0"/>
+        </w:rPr>
+        <w:t xml:space="preserve">pred thereIsOneSubRouteInProgress[a: Activity]{</w:t>
+      </w:r>
+    </w:p>
+    <w:p>
+      <w:pPr>
+        <w:spacing w:after="0" w:line="288" w:lineRule="auto"/>
+        <w:contextualSpacing w:val="0"/>
+        <w:rPr>
+          <w:rFonts w:ascii="Calibri" w:cs="Calibri" w:eastAsia="Calibri" w:hAnsi="Calibri"/>
+          <w:sz w:val="24"/>
+          <w:szCs w:val="24"/>
+        </w:rPr>
+      </w:pPr>
+      <w:r>
+        <w:rPr>
+          <w:rFonts w:ascii="Calibri" w:cs="Calibri" w:eastAsia="Calibri" w:hAnsi="Calibri"/>
+          <w:sz w:val="24"/>
+          <w:szCs w:val="24"/>
+          <w:rtl w:val="0"/>
+        </w:rPr>
+        <w:tab/>
+        <w:t xml:space="preserve">one s: SubRoute | s in a.route.stage and s.state in IN_PROGRESS</w:t>
+      </w:r>
+    </w:p>
+    <w:p>
+      <w:pPr>
+        <w:spacing w:after="0" w:line="288" w:lineRule="auto"/>
+        <w:contextualSpacing w:val="0"/>
+        <w:rPr>
+          <w:rFonts w:ascii="Calibri" w:cs="Calibri" w:eastAsia="Calibri" w:hAnsi="Calibri"/>
+          <w:sz w:val="24"/>
+          <w:szCs w:val="24"/>
+        </w:rPr>
+      </w:pPr>
+      <w:r>
+        <w:rPr>
+          <w:rFonts w:ascii="Calibri" w:cs="Calibri" w:eastAsia="Calibri" w:hAnsi="Calibri"/>
+          <w:sz w:val="24"/>
+          <w:szCs w:val="24"/>
+          <w:rtl w:val="0"/>
+        </w:rPr>
+        <w:t xml:space="preserve">}</w:t>
+      </w:r>
+    </w:p>
+    <w:p>
+      <w:pPr>
+        <w:spacing w:after="0" w:line="288" w:lineRule="auto"/>
+        <w:contextualSpacing w:val="0"/>
+        <w:rPr>
+          <w:rFonts w:ascii="Calibri" w:cs="Calibri" w:eastAsia="Calibri" w:hAnsi="Calibri"/>
+          <w:sz w:val="24"/>
+          <w:szCs w:val="24"/>
+        </w:rPr>
+      </w:pPr>
+      <w:r>
+        <w:rPr>
+          <w:rtl w:val="0"/>
+        </w:rPr>
+      </w:r>
+    </w:p>
+    <w:p>
+      <w:pPr>
+        <w:spacing w:after="0" w:line="288" w:lineRule="auto"/>
+        <w:contextualSpacing w:val="0"/>
+        <w:rPr>
+          <w:rFonts w:ascii="Calibri" w:cs="Calibri" w:eastAsia="Calibri" w:hAnsi="Calibri"/>
+          <w:sz w:val="24"/>
+          <w:szCs w:val="24"/>
+        </w:rPr>
+      </w:pPr>
+      <w:r>
+        <w:rPr>
+          <w:rFonts w:ascii="Calibri" w:cs="Calibri" w:eastAsia="Calibri" w:hAnsi="Calibri"/>
+          <w:sz w:val="24"/>
+          <w:szCs w:val="24"/>
+          <w:rtl w:val="0"/>
+        </w:rPr>
+        <w:t xml:space="preserve">pred thereIsNoSubRouteInProgress[a: Activity]{</w:t>
+      </w:r>
+    </w:p>
+    <w:p>
+      <w:pPr>
+        <w:spacing w:after="0" w:line="288" w:lineRule="auto"/>
+        <w:contextualSpacing w:val="0"/>
+        <w:rPr>
+          <w:rFonts w:ascii="Calibri" w:cs="Calibri" w:eastAsia="Calibri" w:hAnsi="Calibri"/>
+          <w:sz w:val="24"/>
+          <w:szCs w:val="24"/>
+        </w:rPr>
+      </w:pPr>
+      <w:r>
+        <w:rPr>
+          <w:rFonts w:ascii="Calibri" w:cs="Calibri" w:eastAsia="Calibri" w:hAnsi="Calibri"/>
+          <w:sz w:val="24"/>
+          <w:szCs w:val="24"/>
+          <w:rtl w:val="0"/>
+        </w:rPr>
+        <w:tab/>
+        <w:t xml:space="preserve">no s: SubRoute | s in a.route.stage and s.state in IN_PROGRESS</w:t>
+      </w:r>
+    </w:p>
+    <w:p>
+      <w:pPr>
+        <w:spacing w:after="0" w:line="288" w:lineRule="auto"/>
+        <w:contextualSpacing w:val="0"/>
+        <w:rPr>
+          <w:rFonts w:ascii="Calibri" w:cs="Calibri" w:eastAsia="Calibri" w:hAnsi="Calibri"/>
+          <w:sz w:val="24"/>
+          <w:szCs w:val="24"/>
+        </w:rPr>
+      </w:pPr>
+      <w:r>
+        <w:rPr>
+          <w:rFonts w:ascii="Calibri" w:cs="Calibri" w:eastAsia="Calibri" w:hAnsi="Calibri"/>
+          <w:sz w:val="24"/>
+          <w:szCs w:val="24"/>
+          <w:rtl w:val="0"/>
+        </w:rPr>
+        <w:t xml:space="preserve">}</w:t>
+      </w:r>
+    </w:p>
+    <w:p>
+      <w:pPr>
+        <w:spacing w:after="0" w:line="288" w:lineRule="auto"/>
+        <w:contextualSpacing w:val="0"/>
+        <w:rPr>
+          <w:rFonts w:ascii="Calibri" w:cs="Calibri" w:eastAsia="Calibri" w:hAnsi="Calibri"/>
+          <w:sz w:val="24"/>
+          <w:szCs w:val="24"/>
+        </w:rPr>
+      </w:pPr>
+      <w:r>
+        <w:rPr>
+          <w:rtl w:val="0"/>
+        </w:rPr>
+      </w:r>
+    </w:p>
+    <w:p>
+      <w:pPr>
+        <w:spacing w:after="0" w:line="288" w:lineRule="auto"/>
+        <w:contextualSpacing w:val="0"/>
+        <w:rPr>
+          <w:rFonts w:ascii="Calibri" w:cs="Calibri" w:eastAsia="Calibri" w:hAnsi="Calibri"/>
+          <w:sz w:val="24"/>
+          <w:szCs w:val="24"/>
+        </w:rPr>
+      </w:pPr>
+      <w:r>
+        <w:rPr>
+          <w:rFonts w:ascii="Calibri" w:cs="Calibri" w:eastAsia="Calibri" w:hAnsi="Calibri"/>
+          <w:sz w:val="24"/>
+          <w:szCs w:val="24"/>
+          <w:rtl w:val="0"/>
+        </w:rPr>
         <w:t xml:space="preserve">pred twousers{</w:t>
-        <w:br w:type="textWrapping"/>
+      </w:r>
+    </w:p>
+    <w:p>
+      <w:pPr>
+        <w:spacing w:after="0" w:line="288" w:lineRule="auto"/>
+        <w:contextualSpacing w:val="0"/>
+        <w:rPr>
+          <w:rFonts w:ascii="Calibri" w:cs="Calibri" w:eastAsia="Calibri" w:hAnsi="Calibri"/>
+          <w:sz w:val="24"/>
+          <w:szCs w:val="24"/>
+        </w:rPr>
+      </w:pPr>
+      <w:r>
+        <w:rPr>
+          <w:rFonts w:ascii="Calibri" w:cs="Calibri" w:eastAsia="Calibri" w:hAnsi="Calibri"/>
+          <w:sz w:val="24"/>
+          <w:szCs w:val="24"/>
+          <w:rtl w:val="0"/>
+        </w:rPr>
         <w:tab/>
         <w:t xml:space="preserve">#User = 2</w:t>
-        <w:br w:type="textWrapping"/>
+      </w:r>
+    </w:p>
+    <w:p>
+      <w:pPr>
+        <w:spacing w:after="0" w:line="288" w:lineRule="auto"/>
+        <w:contextualSpacing w:val="0"/>
+        <w:rPr>
+          <w:rFonts w:ascii="Calibri" w:cs="Calibri" w:eastAsia="Calibri" w:hAnsi="Calibri"/>
+          <w:sz w:val="24"/>
+          <w:szCs w:val="24"/>
+        </w:rPr>
+      </w:pPr>
+      <w:r>
+        <w:rPr>
+          <w:rFonts w:ascii="Calibri" w:cs="Calibri" w:eastAsia="Calibri" w:hAnsi="Calibri"/>
+          <w:sz w:val="24"/>
+          <w:szCs w:val="24"/>
+          <w:rtl w:val="0"/>
+        </w:rPr>
         <w:tab/>
         <w:t xml:space="preserve">#Activity = 3</w:t>
-        <w:br w:type="textWrapping"/>
+      </w:r>
+    </w:p>
+    <w:p>
+      <w:pPr>
+        <w:spacing w:after="0" w:line="288" w:lineRule="auto"/>
+        <w:contextualSpacing w:val="0"/>
+        <w:rPr>
+          <w:rFonts w:ascii="Calibri" w:cs="Calibri" w:eastAsia="Calibri" w:hAnsi="Calibri"/>
+          <w:sz w:val="24"/>
+          <w:szCs w:val="24"/>
+        </w:rPr>
+      </w:pPr>
+      <w:r>
+        <w:rPr>
+          <w:rFonts w:ascii="Calibri" w:cs="Calibri" w:eastAsia="Calibri" w:hAnsi="Calibri"/>
+          <w:sz w:val="24"/>
+          <w:szCs w:val="24"/>
+          <w:rtl w:val="0"/>
+        </w:rPr>
         <w:tab/>
         <w:t xml:space="preserve">#{x: Warning | x in UNREACHABLE} &gt; 0</w:t>
       </w:r>
@@ -26643,7 +26926,22 @@
           <w:rtl w:val="0"/>
         </w:rPr>
         <w:t xml:space="preserve">}</w:t>
-        <w:br w:type="textWrapping"/>
+      </w:r>
+    </w:p>
+    <w:p>
+      <w:pPr>
+        <w:spacing w:after="0" w:line="288" w:lineRule="auto"/>
+        <w:contextualSpacing w:val="0"/>
+        <w:rPr>
+          <w:rFonts w:ascii="Calibri" w:cs="Calibri" w:eastAsia="Calibri" w:hAnsi="Calibri"/>
+          <w:sz w:val="24"/>
+          <w:szCs w:val="24"/>
+        </w:rPr>
+      </w:pPr>
+      <w:r>
+        <w:rPr>
+          <w:rtl w:val="0"/>
+        </w:rPr>
       </w:r>
     </w:p>
     <w:p>
@@ -26664,10 +26962,46 @@
           <w:rtl w:val="0"/>
         </w:rPr>
         <w:t xml:space="preserve">pred activitywithoutroute{</w:t>
-        <w:br w:type="textWrapping"/>
+      </w:r>
+    </w:p>
+    <w:p>
+      <w:pPr>
+        <w:spacing w:after="0" w:line="288" w:lineRule="auto"/>
+        <w:contextualSpacing w:val="0"/>
+        <w:rPr>
+          <w:rFonts w:ascii="Calibri" w:cs="Calibri" w:eastAsia="Calibri" w:hAnsi="Calibri"/>
+          <w:sz w:val="24"/>
+          <w:szCs w:val="24"/>
+        </w:rPr>
+      </w:pPr>
+      <w:r>
+        <w:rPr>
+          <w:rFonts w:ascii="Calibri" w:cs="Calibri" w:eastAsia="Calibri" w:hAnsi="Calibri"/>
+          <w:sz w:val="24"/>
+          <w:szCs w:val="24"/>
+          <w:rtl w:val="0"/>
+        </w:rPr>
         <w:tab/>
         <w:t xml:space="preserve">#User = 1</w:t>
-        <w:br w:type="textWrapping"/>
+      </w:r>
+    </w:p>
+    <w:p>
+      <w:pPr>
+        <w:spacing w:after="0" w:line="288" w:lineRule="auto"/>
+        <w:contextualSpacing w:val="0"/>
+        <w:rPr>
+          <w:rFonts w:ascii="Calibri" w:cs="Calibri" w:eastAsia="Calibri" w:hAnsi="Calibri"/>
+          <w:sz w:val="24"/>
+          <w:szCs w:val="24"/>
+        </w:rPr>
+      </w:pPr>
+      <w:r>
+        <w:rPr>
+          <w:rFonts w:ascii="Calibri" w:cs="Calibri" w:eastAsia="Calibri" w:hAnsi="Calibri"/>
+          <w:sz w:val="24"/>
+          <w:szCs w:val="24"/>
+          <w:rtl w:val="0"/>
+        </w:rPr>
         <w:tab/>
         <w:t xml:space="preserve">#{x: Activity | #x.route = 0} &gt;= 1</w:t>
       </w:r>
@@ -26725,19 +27059,89 @@
       </w:pPr>
       <w:r>
         <w:rPr>
-          <w:rFonts w:ascii="Calibri" w:cs="Calibri" w:eastAsia="Calibri" w:hAnsi="Calibri"/>
-          <w:sz w:val="24"/>
-          <w:szCs w:val="24"/>
-          <w:rtl w:val="0"/>
-        </w:rPr>
-        <w:t xml:space="preserve">pred raindayexample{</w:t>
-        <w:br w:type="textWrapping"/>
+          <w:rtl w:val="0"/>
+        </w:rPr>
+      </w:r>
+    </w:p>
+    <w:p>
+      <w:pPr>
+        <w:spacing w:after="0" w:line="288" w:lineRule="auto"/>
+        <w:contextualSpacing w:val="0"/>
+        <w:rPr>
+          <w:rFonts w:ascii="Calibri" w:cs="Calibri" w:eastAsia="Calibri" w:hAnsi="Calibri"/>
+          <w:sz w:val="24"/>
+          <w:szCs w:val="24"/>
+        </w:rPr>
+      </w:pPr>
+      <w:r>
+        <w:rPr>
+          <w:rFonts w:ascii="Calibri" w:cs="Calibri" w:eastAsia="Calibri" w:hAnsi="Calibri"/>
+          <w:sz w:val="24"/>
+          <w:szCs w:val="24"/>
+          <w:rtl w:val="0"/>
+        </w:rPr>
+        <w:t xml:space="preserve">pred rainday{</w:t>
+      </w:r>
+    </w:p>
+    <w:p>
+      <w:pPr>
+        <w:spacing w:after="0" w:line="288" w:lineRule="auto"/>
+        <w:contextualSpacing w:val="0"/>
+        <w:rPr>
+          <w:rFonts w:ascii="Calibri" w:cs="Calibri" w:eastAsia="Calibri" w:hAnsi="Calibri"/>
+          <w:sz w:val="24"/>
+          <w:szCs w:val="24"/>
+        </w:rPr>
+      </w:pPr>
+      <w:r>
+        <w:rPr>
+          <w:rFonts w:ascii="Calibri" w:cs="Calibri" w:eastAsia="Calibri" w:hAnsi="Calibri"/>
+          <w:sz w:val="24"/>
+          <w:szCs w:val="24"/>
+          <w:rtl w:val="0"/>
+        </w:rPr>
         <w:tab/>
         <w:t xml:space="preserve">#User &lt; 3</w:t>
-        <w:br w:type="textWrapping"/>
+      </w:r>
+    </w:p>
+    <w:p>
+      <w:pPr>
+        <w:spacing w:after="0" w:line="288" w:lineRule="auto"/>
+        <w:contextualSpacing w:val="0"/>
+        <w:rPr>
+          <w:rFonts w:ascii="Calibri" w:cs="Calibri" w:eastAsia="Calibri" w:hAnsi="Calibri"/>
+          <w:sz w:val="24"/>
+          <w:szCs w:val="24"/>
+        </w:rPr>
+      </w:pPr>
+      <w:r>
+        <w:rPr>
+          <w:rFonts w:ascii="Calibri" w:cs="Calibri" w:eastAsia="Calibri" w:hAnsi="Calibri"/>
+          <w:sz w:val="24"/>
+          <w:szCs w:val="24"/>
+          <w:rtl w:val="0"/>
+        </w:rPr>
         <w:tab/>
         <w:t xml:space="preserve">#RAIN = 3</w:t>
-        <w:br w:type="textWrapping"/>
+      </w:r>
+    </w:p>
+    <w:p>
+      <w:pPr>
+        <w:spacing w:after="0" w:line="288" w:lineRule="auto"/>
+        <w:contextualSpacing w:val="0"/>
+        <w:rPr>
+          <w:rFonts w:ascii="Calibri" w:cs="Calibri" w:eastAsia="Calibri" w:hAnsi="Calibri"/>
+          <w:sz w:val="24"/>
+          <w:szCs w:val="24"/>
+        </w:rPr>
+      </w:pPr>
+      <w:r>
+        <w:rPr>
+          <w:rFonts w:ascii="Calibri" w:cs="Calibri" w:eastAsia="Calibri" w:hAnsi="Calibri"/>
+          <w:sz w:val="24"/>
+          <w:szCs w:val="24"/>
+          <w:rtl w:val="0"/>
+        </w:rPr>
         <w:tab/>
         <w:t xml:space="preserve">#{x: Warning | x not in RAIN} = 0</w:t>
       </w:r>
@@ -26795,19 +27199,166 @@
       </w:pPr>
       <w:r>
         <w:rPr>
+          <w:rtl w:val="0"/>
+        </w:rPr>
+      </w:r>
+    </w:p>
+    <w:p>
+      <w:pPr>
+        <w:spacing w:after="0" w:line="288" w:lineRule="auto"/>
+        <w:contextualSpacing w:val="0"/>
+        <w:rPr>
+          <w:rFonts w:ascii="Calibri" w:cs="Calibri" w:eastAsia="Calibri" w:hAnsi="Calibri"/>
+          <w:sz w:val="24"/>
+          <w:szCs w:val="24"/>
+        </w:rPr>
+      </w:pPr>
+      <w:r>
+        <w:rPr>
+          <w:rFonts w:ascii="Calibri" w:cs="Calibri" w:eastAsia="Calibri" w:hAnsi="Calibri"/>
+          <w:sz w:val="24"/>
+          <w:szCs w:val="24"/>
+          <w:rtl w:val="0"/>
+        </w:rPr>
+        <w:t xml:space="preserve">pred showOnlyMeetingInProgressWithoutSubRouteInProgress{</w:t>
+      </w:r>
+    </w:p>
+    <w:p>
+      <w:pPr>
+        <w:spacing w:after="0" w:line="288" w:lineRule="auto"/>
+        <w:contextualSpacing w:val="0"/>
+        <w:rPr>
+          <w:rFonts w:ascii="Calibri" w:cs="Calibri" w:eastAsia="Calibri" w:hAnsi="Calibri"/>
+          <w:sz w:val="24"/>
+          <w:szCs w:val="24"/>
+        </w:rPr>
+      </w:pPr>
+      <w:r>
+        <w:rPr>
+          <w:rFonts w:ascii="Calibri" w:cs="Calibri" w:eastAsia="Calibri" w:hAnsi="Calibri"/>
+          <w:sz w:val="24"/>
+          <w:szCs w:val="24"/>
+          <w:rtl w:val="0"/>
+        </w:rPr>
+        <w:tab/>
+        <w:t xml:space="preserve">#{x: Meeting | thereIsNoSubRouteInProgress[x]} = #Activity</w:t>
+      </w:r>
+    </w:p>
+    <w:p>
+      <w:pPr>
+        <w:spacing w:after="0" w:line="288" w:lineRule="auto"/>
+        <w:contextualSpacing w:val="0"/>
+        <w:rPr>
+          <w:rFonts w:ascii="Calibri" w:cs="Calibri" w:eastAsia="Calibri" w:hAnsi="Calibri"/>
+          <w:sz w:val="24"/>
+          <w:szCs w:val="24"/>
+        </w:rPr>
+      </w:pPr>
+      <w:r>
+        <w:rPr>
+          <w:rFonts w:ascii="Calibri" w:cs="Calibri" w:eastAsia="Calibri" w:hAnsi="Calibri"/>
+          <w:sz w:val="24"/>
+          <w:szCs w:val="24"/>
+          <w:rtl w:val="0"/>
+        </w:rPr>
+        <w:t xml:space="preserve">}</w:t>
+      </w:r>
+    </w:p>
+    <w:p>
+      <w:pPr>
+        <w:spacing w:after="0" w:line="288" w:lineRule="auto"/>
+        <w:contextualSpacing w:val="0"/>
+        <w:rPr>
+          <w:rFonts w:ascii="Calibri" w:cs="Calibri" w:eastAsia="Calibri" w:hAnsi="Calibri"/>
+          <w:sz w:val="24"/>
+          <w:szCs w:val="24"/>
+        </w:rPr>
+      </w:pPr>
+      <w:r>
+        <w:rPr>
+          <w:rtl w:val="0"/>
+        </w:rPr>
+      </w:r>
+    </w:p>
+    <w:p>
+      <w:pPr>
+        <w:spacing w:after="0" w:line="288" w:lineRule="auto"/>
+        <w:contextualSpacing w:val="0"/>
+        <w:rPr>
+          <w:rFonts w:ascii="Calibri" w:cs="Calibri" w:eastAsia="Calibri" w:hAnsi="Calibri"/>
+          <w:sz w:val="24"/>
+          <w:szCs w:val="24"/>
+        </w:rPr>
+      </w:pPr>
+      <w:r>
+        <w:rPr>
           <w:rFonts w:ascii="Calibri" w:cs="Calibri" w:eastAsia="Calibri" w:hAnsi="Calibri"/>
           <w:sz w:val="24"/>
           <w:szCs w:val="24"/>
           <w:rtl w:val="0"/>
         </w:rPr>
         <w:t xml:space="preserve">pred show{</w:t>
-        <w:br w:type="textWrapping"/>
+      </w:r>
+    </w:p>
+    <w:p>
+      <w:pPr>
+        <w:spacing w:after="0" w:line="288" w:lineRule="auto"/>
+        <w:contextualSpacing w:val="0"/>
+        <w:rPr>
+          <w:rFonts w:ascii="Calibri" w:cs="Calibri" w:eastAsia="Calibri" w:hAnsi="Calibri"/>
+          <w:sz w:val="24"/>
+          <w:szCs w:val="24"/>
+        </w:rPr>
+      </w:pPr>
+      <w:r>
+        <w:rPr>
+          <w:rFonts w:ascii="Calibri" w:cs="Calibri" w:eastAsia="Calibri" w:hAnsi="Calibri"/>
+          <w:sz w:val="24"/>
+          <w:szCs w:val="24"/>
+          <w:rtl w:val="0"/>
+        </w:rPr>
         <w:tab/>
         <w:t xml:space="preserve">#User = 1</w:t>
-        <w:br w:type="textWrapping"/>
+      </w:r>
+    </w:p>
+    <w:p>
+      <w:pPr>
+        <w:spacing w:after="0" w:line="288" w:lineRule="auto"/>
+        <w:contextualSpacing w:val="0"/>
+        <w:rPr>
+          <w:rFonts w:ascii="Calibri" w:cs="Calibri" w:eastAsia="Calibri" w:hAnsi="Calibri"/>
+          <w:sz w:val="24"/>
+          <w:szCs w:val="24"/>
+        </w:rPr>
+      </w:pPr>
+      <w:r>
+        <w:rPr>
+          <w:rFonts w:ascii="Calibri" w:cs="Calibri" w:eastAsia="Calibri" w:hAnsi="Calibri"/>
+          <w:sz w:val="24"/>
+          <w:szCs w:val="24"/>
+          <w:rtl w:val="0"/>
+        </w:rPr>
         <w:tab/>
         <w:t xml:space="preserve">#{x: FlexibleActivity | not x.alert = none} = 1</w:t>
-        <w:br w:type="textWrapping"/>
+      </w:r>
+    </w:p>
+    <w:p>
+      <w:pPr>
+        <w:spacing w:after="0" w:line="288" w:lineRule="auto"/>
+        <w:contextualSpacing w:val="0"/>
+        <w:rPr>
+          <w:rFonts w:ascii="Calibri" w:cs="Calibri" w:eastAsia="Calibri" w:hAnsi="Calibri"/>
+          <w:sz w:val="24"/>
+          <w:szCs w:val="24"/>
+        </w:rPr>
+      </w:pPr>
+      <w:r>
+        <w:rPr>
+          <w:rFonts w:ascii="Calibri" w:cs="Calibri" w:eastAsia="Calibri" w:hAnsi="Calibri"/>
+          <w:sz w:val="24"/>
+          <w:szCs w:val="24"/>
+          <w:rtl w:val="0"/>
+        </w:rPr>
         <w:tab/>
         <w:t xml:space="preserve">#{x: Warning | x not in UNREACHABLE} = 1</w:t>
       </w:r>
@@ -26815,28 +27366,27 @@
     <w:p>
       <w:pPr>
         <w:spacing w:after="0" w:line="288" w:lineRule="auto"/>
-        <w:ind w:firstLine="720"/>
-        <w:contextualSpacing w:val="0"/>
-        <w:rPr>
-          <w:rFonts w:ascii="Calibri" w:cs="Calibri" w:eastAsia="Calibri" w:hAnsi="Calibri"/>
-          <w:sz w:val="24"/>
-          <w:szCs w:val="24"/>
-        </w:rPr>
-      </w:pPr>
-      <w:r>
-        <w:rPr>
-          <w:rFonts w:ascii="Calibri" w:cs="Calibri" w:eastAsia="Calibri" w:hAnsi="Calibri"/>
-          <w:sz w:val="24"/>
-          <w:szCs w:val="24"/>
-          <w:rtl w:val="0"/>
-        </w:rPr>
+        <w:contextualSpacing w:val="0"/>
+        <w:rPr>
+          <w:rFonts w:ascii="Calibri" w:cs="Calibri" w:eastAsia="Calibri" w:hAnsi="Calibri"/>
+          <w:sz w:val="24"/>
+          <w:szCs w:val="24"/>
+        </w:rPr>
+      </w:pPr>
+      <w:r>
+        <w:rPr>
+          <w:rFonts w:ascii="Calibri" w:cs="Calibri" w:eastAsia="Calibri" w:hAnsi="Calibri"/>
+          <w:sz w:val="24"/>
+          <w:szCs w:val="24"/>
+          <w:rtl w:val="0"/>
+        </w:rPr>
+        <w:tab/>
         <w:t xml:space="preserve">#{x: Activity | x.state in IN_PROGRESS} &gt; 0</w:t>
       </w:r>
     </w:p>
     <w:p>
       <w:pPr>
         <w:spacing w:after="0" w:line="288" w:lineRule="auto"/>
-        <w:ind w:left="0" w:firstLine="0"/>
         <w:contextualSpacing w:val="0"/>
         <w:rPr>
           <w:rFonts w:ascii="Calibri" w:cs="Calibri" w:eastAsia="Calibri" w:hAnsi="Calibri"/>
@@ -26852,8 +27402,42 @@
           <w:rtl w:val="0"/>
         </w:rPr>
         <w:t xml:space="preserve">}</w:t>
-        <w:br w:type="textWrapping"/>
+      </w:r>
+    </w:p>
+    <w:p>
+      <w:pPr>
+        <w:spacing w:after="0" w:line="288" w:lineRule="auto"/>
+        <w:contextualSpacing w:val="0"/>
+        <w:rPr>
+          <w:rFonts w:ascii="Calibri" w:cs="Calibri" w:eastAsia="Calibri" w:hAnsi="Calibri"/>
+          <w:sz w:val="24"/>
+          <w:szCs w:val="24"/>
+        </w:rPr>
+      </w:pPr>
+      <w:r>
+        <w:rPr>
+          <w:rFonts w:ascii="Calibri" w:cs="Calibri" w:eastAsia="Calibri" w:hAnsi="Calibri"/>
+          <w:sz w:val="24"/>
+          <w:szCs w:val="24"/>
+          <w:rtl w:val="0"/>
+        </w:rPr>
         <w:t xml:space="preserve">run show for 3 but exactly 4 SubRoute, exactly 2 Route</w:t>
+      </w:r>
+    </w:p>
+    <w:p>
+      <w:pPr>
+        <w:spacing w:after="0" w:line="288" w:lineRule="auto"/>
+        <w:contextualSpacing w:val="0"/>
+        <w:rPr>
+          <w:rFonts w:ascii="Calibri" w:cs="Calibri" w:eastAsia="Calibri" w:hAnsi="Calibri"/>
+          <w:sz w:val="24"/>
+          <w:szCs w:val="24"/>
+        </w:rPr>
+      </w:pPr>
+      <w:r>
+        <w:rPr>
+          <w:rtl w:val="0"/>
+        </w:rPr>
       </w:r>
     </w:p>
     <w:p>
@@ -27148,12 +27732,12 @@
           <wp:inline distB="114300" distT="114300" distL="114300" distR="114300">
             <wp:extent cx="7958137" cy="4080662"/>
             <wp:effectExtent b="1938737" l="-1938737" r="-1938737" t="1938737"/>
-            <wp:docPr id="7" name="image36.png"/>
+            <wp:docPr id="7" name="image17.png"/>
             <a:graphic>
               <a:graphicData uri="http://schemas.openxmlformats.org/drawingml/2006/picture">
                 <pic:pic>
                   <pic:nvPicPr>
-                    <pic:cNvPr id="0" name="image36.png"/>
+                    <pic:cNvPr id="0" name="image17.png"/>
                     <pic:cNvPicPr preferRelativeResize="0"/>
                   </pic:nvPicPr>
                   <pic:blipFill>
@@ -27204,12 +27788,12 @@
           <wp:inline distB="114300" distT="114300" distL="114300" distR="114300">
             <wp:extent cx="5734050" cy="2425700"/>
             <wp:effectExtent b="0" l="0" r="0" t="0"/>
-            <wp:docPr id="2" name="image11.png"/>
+            <wp:docPr id="2" name="image12.png"/>
             <a:graphic>
               <a:graphicData uri="http://schemas.openxmlformats.org/drawingml/2006/picture">
                 <pic:pic>
                   <pic:nvPicPr>
-                    <pic:cNvPr id="0" name="image11.png"/>
+                    <pic:cNvPr id="0" name="image12.png"/>
                     <pic:cNvPicPr preferRelativeResize="0"/>
                   </pic:nvPicPr>
                   <pic:blipFill>
@@ -27505,12 +28089,12 @@
           <wp:inline distB="114300" distT="114300" distL="114300" distR="114300">
             <wp:extent cx="8229600" cy="4024312"/>
             <wp:effectExtent b="2102644" l="-2102643" r="-2102643" t="2102644"/>
-            <wp:docPr id="6" name="image35.png"/>
+            <wp:docPr id="6" name="image16.png"/>
             <a:graphic>
               <a:graphicData uri="http://schemas.openxmlformats.org/drawingml/2006/picture">
                 <pic:pic>
                   <pic:nvPicPr>
-                    <pic:cNvPr id="0" name="image35.png"/>
+                    <pic:cNvPr id="0" name="image16.png"/>
                     <pic:cNvPicPr preferRelativeResize="0"/>
                   </pic:nvPicPr>
                   <pic:blipFill>
